--- a/Documentacion/Detalle desarrollo.docx
+++ b/Documentacion/Detalle desarrollo.docx
@@ -72,10 +72,7 @@
         <w:jc w:val="both"/>
       </w:pPr>
       <w:r>
-        <w:t>Procesos</w:t>
-      </w:r>
-      <w:r>
-        <w:t>.</w:t>
+        <w:t>Procesos.</w:t>
       </w:r>
     </w:p>
     <w:p>
@@ -156,13 +153,32 @@
     </w:p>
     <w:p>
       <w:r>
-        <w:t>squeesar_</w:t>
+        <w:t>squeesar</w:t>
+      </w:r>
+      <w:proofErr w:type="gramStart"/>
+      <w:r>
+        <w:t>_</w:t>
       </w:r>
       <w:r>
         <w:rPr>
           <w:color w:val="0070C0"/>
         </w:rPr>
-        <w:t>[num_squessar]</w:t>
+        <w:t>[</w:t>
+      </w:r>
+      <w:proofErr w:type="spellStart"/>
+      <w:proofErr w:type="gramEnd"/>
+      <w:r>
+        <w:rPr>
+          <w:color w:val="0070C0"/>
+        </w:rPr>
+        <w:t>num_squessar</w:t>
+      </w:r>
+      <w:proofErr w:type="spellEnd"/>
+      <w:r>
+        <w:rPr>
+          <w:color w:val="0070C0"/>
+        </w:rPr>
+        <w:t>]</w:t>
       </w:r>
       <w:r>
         <w:t>_</w:t>
@@ -171,7 +187,21 @@
         <w:rPr>
           <w:color w:val="2E74B5" w:themeColor="accent1" w:themeShade="BF"/>
         </w:rPr>
-        <w:t>[direccion]</w:t>
+        <w:t>[</w:t>
+      </w:r>
+      <w:proofErr w:type="spellStart"/>
+      <w:r>
+        <w:rPr>
+          <w:color w:val="2E74B5" w:themeColor="accent1" w:themeShade="BF"/>
+        </w:rPr>
+        <w:t>direccion</w:t>
+      </w:r>
+      <w:proofErr w:type="spellEnd"/>
+      <w:r>
+        <w:rPr>
+          <w:color w:val="2E74B5" w:themeColor="accent1" w:themeShade="BF"/>
+        </w:rPr>
+        <w:t>]</w:t>
       </w:r>
       <w:r>
         <w:t>_</w:t>
@@ -188,11 +218,19 @@
         </w:rPr>
         <w:t>[</w:t>
       </w:r>
+      <w:proofErr w:type="spellStart"/>
       <w:r>
         <w:rPr>
           <w:color w:val="2E74B5" w:themeColor="accent1" w:themeShade="BF"/>
         </w:rPr>
-        <w:t>numero_de_parte]</w:t>
+        <w:t>numero_de_parte</w:t>
+      </w:r>
+      <w:proofErr w:type="spellEnd"/>
+      <w:r>
+        <w:rPr>
+          <w:color w:val="2E74B5" w:themeColor="accent1" w:themeShade="BF"/>
+        </w:rPr>
+        <w:t>]</w:t>
       </w:r>
     </w:p>
     <w:p>
@@ -212,10 +250,32 @@
         <w:rPr>
           <w:color w:val="0070C0"/>
         </w:rPr>
-        <w:t>[num_squessar]</w:t>
-      </w:r>
-      <w:r>
-        <w:t>: obligatorio. Parte numérica, indica el numero del squeesar (ejemplo: 6)</w:t>
+        <w:t>[</w:t>
+      </w:r>
+      <w:proofErr w:type="spellStart"/>
+      <w:r>
+        <w:rPr>
+          <w:color w:val="0070C0"/>
+        </w:rPr>
+        <w:t>num_squessar</w:t>
+      </w:r>
+      <w:proofErr w:type="spellEnd"/>
+      <w:r>
+        <w:rPr>
+          <w:color w:val="0070C0"/>
+        </w:rPr>
+        <w:t>]</w:t>
+      </w:r>
+      <w:r>
+        <w:t xml:space="preserve">: obligatorio. Parte numérica, indica el </w:t>
+      </w:r>
+      <w:proofErr w:type="spellStart"/>
+      <w:r>
+        <w:t>numero</w:t>
+      </w:r>
+      <w:proofErr w:type="spellEnd"/>
+      <w:r>
+        <w:t xml:space="preserve"> del squeesar (ejemplo: 6)</w:t>
       </w:r>
     </w:p>
     <w:p>
@@ -230,10 +290,40 @@
         <w:rPr>
           <w:color w:val="2E74B5" w:themeColor="accent1" w:themeShade="BF"/>
         </w:rPr>
-        <w:t>[direccion]</w:t>
-      </w:r>
-      <w:r>
-        <w:t>: obligatorio. Debe indicar la dirección (asc para ascendente; desc para descendente) de los datos</w:t>
+        <w:t>[</w:t>
+      </w:r>
+      <w:proofErr w:type="spellStart"/>
+      <w:r>
+        <w:rPr>
+          <w:color w:val="2E74B5" w:themeColor="accent1" w:themeShade="BF"/>
+        </w:rPr>
+        <w:t>direccion</w:t>
+      </w:r>
+      <w:proofErr w:type="spellEnd"/>
+      <w:r>
+        <w:rPr>
+          <w:color w:val="2E74B5" w:themeColor="accent1" w:themeShade="BF"/>
+        </w:rPr>
+        <w:t>]</w:t>
+      </w:r>
+      <w:r>
+        <w:t>: obligatorio. Debe indicar la dirección (</w:t>
+      </w:r>
+      <w:proofErr w:type="spellStart"/>
+      <w:r>
+        <w:t>asc</w:t>
+      </w:r>
+      <w:proofErr w:type="spellEnd"/>
+      <w:r>
+        <w:t xml:space="preserve"> para ascendente; </w:t>
+      </w:r>
+      <w:proofErr w:type="spellStart"/>
+      <w:r>
+        <w:t>desc</w:t>
+      </w:r>
+      <w:proofErr w:type="spellEnd"/>
+      <w:r>
+        <w:t xml:space="preserve"> para descendente) de los datos</w:t>
       </w:r>
     </w:p>
     <w:p>
@@ -255,19 +345,27 @@
         <w:rPr>
           <w:color w:val="2E74B5" w:themeColor="accent1" w:themeShade="BF"/>
         </w:rPr>
-        <w:t>numero</w:t>
+        <w:t xml:space="preserve">numero </w:t>
       </w:r>
       <w:r>
         <w:rPr>
           <w:color w:val="2E74B5" w:themeColor="accent1" w:themeShade="BF"/>
         </w:rPr>
-        <w:t xml:space="preserve"> </w:t>
-      </w:r>
+        <w:t>_</w:t>
+      </w:r>
+      <w:proofErr w:type="spellStart"/>
       <w:r>
         <w:rPr>
           <w:color w:val="2E74B5" w:themeColor="accent1" w:themeShade="BF"/>
         </w:rPr>
-        <w:t>_de_parte]</w:t>
+        <w:t>de_parte</w:t>
+      </w:r>
+      <w:proofErr w:type="spellEnd"/>
+      <w:r>
+        <w:rPr>
+          <w:color w:val="2E74B5" w:themeColor="accent1" w:themeShade="BF"/>
+        </w:rPr>
+        <w:t>]</w:t>
       </w:r>
       <w:r>
         <w:t xml:space="preserve">: opcional. En caso de que la información total se haya dividido en 2 o </w:t>
@@ -394,7 +492,31 @@
         <w:ind w:firstLine="708"/>
       </w:pPr>
       <w:r>
-        <w:t>Se ha creado la función registrar_tabla_squeesar() que tiene por finalidad llevar un registro de todas las tablas cargadas en el sistema, en la tabla “registro_squeesar”.</w:t>
+        <w:t xml:space="preserve">Se ha creado la función </w:t>
+      </w:r>
+      <w:proofErr w:type="spellStart"/>
+      <w:r>
+        <w:t>registrar_tabla_</w:t>
+      </w:r>
+      <w:proofErr w:type="gramStart"/>
+      <w:r>
+        <w:t>squeesar</w:t>
+      </w:r>
+      <w:proofErr w:type="spellEnd"/>
+      <w:r>
+        <w:t>(</w:t>
+      </w:r>
+      <w:proofErr w:type="gramEnd"/>
+      <w:r>
+        <w:t>) que tiene por finalidad llevar un registro de todas las tablas cargadas en el sistema, en la tabla “</w:t>
+      </w:r>
+      <w:proofErr w:type="spellStart"/>
+      <w:r>
+        <w:t>registro_squeesar</w:t>
+      </w:r>
+      <w:proofErr w:type="spellEnd"/>
+      <w:r>
+        <w:t>”.</w:t>
       </w:r>
     </w:p>
     <w:p>
@@ -403,28 +525,76 @@
         <w:jc w:val="both"/>
       </w:pPr>
       <w:r>
-        <w:t>El proceso es manual, y puede ejecutarse una vez se ha terminado de cargar toda la nueva información.</w:t>
+        <w:t>El proceso es manual, y puede ejecutarse una vez se ha terminado de c</w:t>
+      </w:r>
+      <w:r>
+        <w:t xml:space="preserve">argar toda la nueva información; la instrucción a ejecutar es la siguiente: </w:t>
       </w:r>
     </w:p>
     <w:p>
       <w:pPr>
         <w:ind w:firstLine="708"/>
         <w:jc w:val="both"/>
-      </w:pPr>
-      <w:r>
-        <w:t>Esta funcionalidad consulta en el esquema “squeesar” todas las tablas que existan, que no hayan sido registradas con anterioridad en la tabla “registro squeesar” (para no duplicar información) y que comiencen con la palabra “</w:t>
-      </w:r>
-      <w:r>
+        <w:rPr>
+          <w:b/>
+          <w:i/>
+          <w:lang w:val="en-US"/>
+        </w:rPr>
+      </w:pPr>
+      <w:r>
+        <w:tab/>
+      </w:r>
+      <w:r>
+        <w:rPr>
+          <w:b/>
+          <w:i/>
+          <w:lang w:val="en-US"/>
+        </w:rPr>
+        <w:t xml:space="preserve">Select * from </w:t>
+      </w:r>
+      <w:proofErr w:type="spellStart"/>
+      <w:r>
+        <w:rPr>
+          <w:b/>
+          <w:i/>
+          <w:lang w:val="en-US"/>
+        </w:rPr>
+        <w:t>registrar_tabla_</w:t>
+      </w:r>
+      <w:proofErr w:type="gramStart"/>
+      <w:r>
+        <w:rPr>
+          <w:b/>
+          <w:i/>
+          <w:lang w:val="en-US"/>
+        </w:rPr>
         <w:t>squeesar</w:t>
       </w:r>
-      <w:r>
-        <w:t xml:space="preserve">” según formato anterior descrito. Por esto último, es que como política interna no se pueden crear nuevas tablas que comiencen con la palabra squeesar en este esquema, a menos que sea estrictamente necesario, recordando si es </w:t>
-      </w:r>
-      <w:r>
-        <w:t>así</w:t>
-      </w:r>
-      <w:r>
-        <w:t>, incluirla en una lista de excepciones en la misma función.</w:t>
+      <w:proofErr w:type="spellEnd"/>
+      <w:r>
+        <w:rPr>
+          <w:b/>
+          <w:i/>
+          <w:lang w:val="en-US"/>
+        </w:rPr>
+        <w:t>(</w:t>
+      </w:r>
+      <w:proofErr w:type="gramEnd"/>
+      <w:r>
+        <w:rPr>
+          <w:b/>
+          <w:i/>
+          <w:lang w:val="en-US"/>
+        </w:rPr>
+        <w:t>)</w:t>
+      </w:r>
+      <w:r>
+        <w:rPr>
+          <w:b/>
+          <w:i/>
+          <w:lang w:val="en-US"/>
+        </w:rPr>
+        <w:t>;</w:t>
       </w:r>
     </w:p>
     <w:p>
@@ -433,14 +603,34 @@
         <w:jc w:val="both"/>
       </w:pPr>
       <w:r>
-        <w:t xml:space="preserve">Con la nueva información obtenida, se comienza a poblar la tabla </w:t>
-      </w:r>
-      <w:r>
-        <w:t>“</w:t>
-      </w:r>
+        <w:t>Esta funcionalidad consulta en el esquema “squeesar” todas las tablas que existan, que no hayan sido registradas con anterioridad en la tabla “registro squeesar” (para no duplicar información) y que comiencen con la palabra “</w:t>
+      </w:r>
+      <w:r>
+        <w:t>squeesar</w:t>
+      </w:r>
+      <w:r>
+        <w:t xml:space="preserve">” según formato anterior descrito. Por esto último, es que como política interna no se pueden crear nuevas tablas que comiencen con la palabra squeesar en este esquema, a menos que sea estrictamente necesario, recordando si es </w:t>
+      </w:r>
+      <w:r>
+        <w:t>así</w:t>
+      </w:r>
+      <w:r>
+        <w:t>, incluirla en una lista de excepciones en la misma función.</w:t>
+      </w:r>
+    </w:p>
+    <w:p>
+      <w:pPr>
+        <w:ind w:firstLine="708"/>
+        <w:jc w:val="both"/>
+      </w:pPr>
+      <w:r>
+        <w:t>Con la nueva información obtenida, se comienza a poblar la tabla “</w:t>
+      </w:r>
+      <w:proofErr w:type="spellStart"/>
       <w:r>
         <w:t>registro_squeesar</w:t>
       </w:r>
+      <w:proofErr w:type="spellEnd"/>
       <w:r>
         <w:t>” donde además de los campos llave, y composición del nombre de la tabla, se registra con estado “NUEVO”, estado que será utilizado por el siguiente proceso.</w:t>
       </w:r>
@@ -494,23 +684,32 @@
       <w:r>
         <w:t xml:space="preserve">Se ha creado la función </w:t>
       </w:r>
-      <w:r>
-        <w:t>procesar_squeesar()</w:t>
-      </w:r>
-      <w:r>
-        <w:t xml:space="preserve">. Esta función comienza consultando de la tabla </w:t>
-      </w:r>
-      <w:r>
-        <w:t>“</w:t>
-      </w:r>
+      <w:proofErr w:type="spellStart"/>
+      <w:r>
+        <w:t>procesar_</w:t>
+      </w:r>
+      <w:proofErr w:type="gramStart"/>
+      <w:r>
+        <w:t>squeesar</w:t>
+      </w:r>
+      <w:proofErr w:type="spellEnd"/>
+      <w:r>
+        <w:t>(</w:t>
+      </w:r>
+      <w:proofErr w:type="gramEnd"/>
+      <w:r>
+        <w:t>)</w:t>
+      </w:r>
+      <w:r>
+        <w:t>. Esta función comienza consultando de la tabla “</w:t>
+      </w:r>
+      <w:proofErr w:type="spellStart"/>
       <w:r>
         <w:t>registro_squeesar</w:t>
       </w:r>
-      <w:r>
-        <w:t>”</w:t>
-      </w:r>
-      <w:r>
-        <w:t xml:space="preserve"> todos los registros que se encuentren en estado “NUEVO”, es decir, aquellos que aún</w:t>
+      <w:proofErr w:type="spellEnd"/>
+      <w:r>
+        <w:t>” todos los registros que se encuentren en estado “NUEVO”, es decir, aquellos que aún</w:t>
       </w:r>
       <w:r>
         <w:t xml:space="preserve"> no han sido procesados, además de obtener el squeesar que actualmente está marcado como vigente (es decir, está siendo utilizado para las intersecciones con polígonos) desde la misma tabla.</w:t>
@@ -522,7 +721,89 @@
         <w:jc w:val="both"/>
       </w:pPr>
       <w:r>
-        <w:t xml:space="preserve">Con la información obtenida, se crean nuevas tablas “historicas” </w:t>
+        <w:t xml:space="preserve">El proceso es manual, y </w:t>
+      </w:r>
+      <w:r>
+        <w:t>dado que verifica si existen datos en un estado específico, puede ejecutarse en cualquier momento, aunque obviamente para registrar nuevos datos, debe ser ejecutado después de haber registrado nuevas tablas</w:t>
+      </w:r>
+      <w:r>
+        <w:t xml:space="preserve">; la instrucción a ejecutar es la siguiente: </w:t>
+      </w:r>
+    </w:p>
+    <w:p>
+      <w:pPr>
+        <w:ind w:firstLine="708"/>
+        <w:jc w:val="both"/>
+        <w:rPr>
+          <w:b/>
+          <w:i/>
+          <w:lang w:val="en-US"/>
+        </w:rPr>
+      </w:pPr>
+      <w:bookmarkStart w:id="0" w:name="_GoBack"/>
+      <w:bookmarkEnd w:id="0"/>
+      <w:r>
+        <w:tab/>
+      </w:r>
+      <w:r>
+        <w:rPr>
+          <w:b/>
+          <w:i/>
+          <w:lang w:val="en-US"/>
+        </w:rPr>
+        <w:t xml:space="preserve">Select * from </w:t>
+      </w:r>
+      <w:proofErr w:type="spellStart"/>
+      <w:r>
+        <w:rPr>
+          <w:b/>
+          <w:i/>
+          <w:lang w:val="en-US"/>
+        </w:rPr>
+        <w:t>procesar_squeesar</w:t>
+      </w:r>
+      <w:proofErr w:type="spellEnd"/>
+      <w:r>
+        <w:rPr>
+          <w:b/>
+          <w:i/>
+          <w:lang w:val="en-US"/>
+        </w:rPr>
+        <w:t xml:space="preserve"> </w:t>
+      </w:r>
+      <w:r>
+        <w:rPr>
+          <w:b/>
+          <w:i/>
+          <w:lang w:val="en-US"/>
+        </w:rPr>
+        <w:t>();</w:t>
+      </w:r>
+    </w:p>
+    <w:p>
+      <w:pPr>
+        <w:ind w:firstLine="708"/>
+        <w:jc w:val="both"/>
+        <w:rPr>
+          <w:lang w:val="en-US"/>
+        </w:rPr>
+      </w:pPr>
+    </w:p>
+    <w:p>
+      <w:pPr>
+        <w:ind w:firstLine="708"/>
+        <w:jc w:val="both"/>
+      </w:pPr>
+      <w:r>
+        <w:t>Con la información obtenida, se crean nuevas tablas “</w:t>
+      </w:r>
+      <w:proofErr w:type="spellStart"/>
+      <w:r>
+        <w:t>historicas</w:t>
+      </w:r>
+      <w:proofErr w:type="spellEnd"/>
+      <w:r>
+        <w:t xml:space="preserve">” </w:t>
       </w:r>
       <w:r>
         <w:t>a partir de 2</w:t>
@@ -536,17 +817,29 @@
       <w:r>
         <w:t xml:space="preserve"> en el sistema: “</w:t>
       </w:r>
+      <w:proofErr w:type="spellStart"/>
       <w:r>
         <w:t>template_squeesar_consolidado</w:t>
       </w:r>
+      <w:proofErr w:type="spellEnd"/>
       <w:r>
         <w:t>” y “</w:t>
       </w:r>
+      <w:proofErr w:type="spellStart"/>
       <w:r>
         <w:t>template_squeesar_consolidado_fecha</w:t>
       </w:r>
-      <w:r>
-        <w:t>”; a partir de estas tablas se creara una nueva tabla consolidada de manera dinámica; el nombre de la tabla será con el siguiente formato:</w:t>
+      <w:proofErr w:type="spellEnd"/>
+      <w:r>
+        <w:t xml:space="preserve">”; a partir de estas tablas se creara una nueva tabla consolidada de manera dinámica; el nombre de la </w:t>
+      </w:r>
+      <w:proofErr w:type="gramStart"/>
+      <w:r>
+        <w:t>tabla</w:t>
+      </w:r>
+      <w:proofErr w:type="gramEnd"/>
+      <w:r>
+        <w:t xml:space="preserve"> será con el siguiente formato:</w:t>
       </w:r>
     </w:p>
     <w:p>
@@ -556,82 +849,116 @@
           <w:lang w:val="en-US"/>
         </w:rPr>
       </w:pPr>
+      <w:proofErr w:type="spellStart"/>
       <w:r>
         <w:rPr>
           <w:lang w:val="en-US"/>
         </w:rPr>
-        <w:t>historico_</w:t>
-      </w:r>
+        <w:t>historico_squeesar</w:t>
+      </w:r>
+      <w:proofErr w:type="spellEnd"/>
+      <w:proofErr w:type="gramStart"/>
       <w:r>
         <w:rPr>
           <w:lang w:val="en-US"/>
         </w:rPr>
-        <w:t>squeesar_</w:t>
+        <w:t>_</w:t>
       </w:r>
       <w:r>
         <w:rPr>
           <w:color w:val="0070C0"/>
           <w:lang w:val="en-US"/>
         </w:rPr>
-        <w:t>[num_squessar]</w:t>
-      </w:r>
+        <w:t>[</w:t>
+      </w:r>
+      <w:proofErr w:type="spellStart"/>
+      <w:proofErr w:type="gramEnd"/>
       <w:r>
         <w:rPr>
           <w:color w:val="0070C0"/>
           <w:lang w:val="en-US"/>
         </w:rPr>
-        <w:t xml:space="preserve"> </w:t>
-      </w:r>
-      <w:r>
-        <w:rPr>
-          <w:lang w:val="en-US"/>
-        </w:rPr>
-        <w:t>-</w:t>
-      </w:r>
+        <w:t>num_squessar</w:t>
+      </w:r>
+      <w:proofErr w:type="spellEnd"/>
       <w:r>
         <w:rPr>
           <w:color w:val="0070C0"/>
           <w:lang w:val="en-US"/>
         </w:rPr>
-        <w:t xml:space="preserve"> </w:t>
-      </w:r>
-      <w:r>
-        <w:rPr>
-          <w:lang w:val="en-US"/>
-        </w:rPr>
-        <w:t>histo</w:t>
-      </w:r>
-      <w:r>
-        <w:rPr>
-          <w:lang w:val="en-US"/>
-        </w:rPr>
-        <w:t>r</w:t>
-      </w:r>
-      <w:r>
-        <w:rPr>
-          <w:lang w:val="en-US"/>
-        </w:rPr>
-        <w:t>ico_squeesar_</w:t>
+        <w:t>]</w:t>
       </w:r>
       <w:r>
         <w:rPr>
           <w:color w:val="0070C0"/>
           <w:lang w:val="en-US"/>
         </w:rPr>
-        <w:t>[num_squessar]</w:t>
+        <w:t xml:space="preserve"> </w:t>
       </w:r>
       <w:r>
         <w:rPr>
           <w:lang w:val="en-US"/>
         </w:rPr>
+        <w:t>-</w:t>
+      </w:r>
+      <w:r>
+        <w:rPr>
+          <w:color w:val="0070C0"/>
+          <w:lang w:val="en-US"/>
+        </w:rPr>
+        <w:t xml:space="preserve"> </w:t>
+      </w:r>
+      <w:proofErr w:type="spellStart"/>
+      <w:r>
+        <w:rPr>
+          <w:lang w:val="en-US"/>
+        </w:rPr>
+        <w:t>historico_squeesar</w:t>
+      </w:r>
+      <w:proofErr w:type="spellEnd"/>
+      <w:r>
+        <w:rPr>
+          <w:lang w:val="en-US"/>
+        </w:rPr>
         <w:t>_</w:t>
       </w:r>
       <w:r>
         <w:rPr>
+          <w:color w:val="0070C0"/>
           <w:lang w:val="en-US"/>
         </w:rPr>
+        <w:t>[</w:t>
+      </w:r>
+      <w:proofErr w:type="spellStart"/>
+      <w:r>
+        <w:rPr>
+          <w:color w:val="0070C0"/>
+          <w:lang w:val="en-US"/>
+        </w:rPr>
+        <w:t>num_squessar</w:t>
+      </w:r>
+      <w:proofErr w:type="spellEnd"/>
+      <w:r>
+        <w:rPr>
+          <w:color w:val="0070C0"/>
+          <w:lang w:val="en-US"/>
+        </w:rPr>
+        <w:t>]</w:t>
+      </w:r>
+      <w:r>
+        <w:rPr>
+          <w:lang w:val="en-US"/>
+        </w:rPr>
+        <w:t>_</w:t>
+      </w:r>
+      <w:proofErr w:type="spellStart"/>
+      <w:r>
+        <w:rPr>
+          <w:lang w:val="en-US"/>
+        </w:rPr>
         <w:t>fecha</w:t>
       </w:r>
+      <w:proofErr w:type="spellEnd"/>
     </w:p>
     <w:p>
       <w:pPr>
@@ -666,6 +993,7 @@
         </w:rPr>
         <w:t xml:space="preserve">Función </w:t>
       </w:r>
+      <w:proofErr w:type="spellStart"/>
       <w:r>
         <w:rPr>
           <w:rFonts w:ascii="Verdana" w:hAnsi="Verdana"/>
@@ -677,6 +1005,7 @@
         </w:rPr>
         <w:t>preparar_tabla</w:t>
       </w:r>
+      <w:proofErr w:type="spellEnd"/>
     </w:p>
     <w:p>
       <w:pPr>
@@ -698,7 +1027,18 @@
           <w:szCs w:val="20"/>
           <w:shd w:val="clear" w:color="auto" w:fill="FFFFFF"/>
         </w:rPr>
-        <w:t>Una vez creada las nuevas tablas, y dado que podría un squeesar estar dividido en más de una tabla (partes) lo primero es modificar las tablas originales, agregando un identificador único; una nueva columna con un correlativo único para cada registro de todas las partes del mismo squeesar.</w:t>
+        <w:t xml:space="preserve">Una vez creada las nuevas tablas, y dado que podría un squeesar estar dividido en más de una tabla (partes) lo primero es modificar las tablas originales, </w:t>
+      </w:r>
+      <w:r>
+        <w:rPr>
+          <w:rFonts w:ascii="Verdana" w:hAnsi="Verdana"/>
+          <w:color w:val="000000"/>
+          <w:sz w:val="20"/>
+          <w:szCs w:val="20"/>
+          <w:shd w:val="clear" w:color="auto" w:fill="FFFFFF"/>
+        </w:rPr>
+        <w:lastRenderedPageBreak/>
+        <w:t>agregando un identificador único; una nueva columna con un correlativo único para cada registro de todas las partes del mismo squeesar.</w:t>
       </w:r>
     </w:p>
     <w:p>
@@ -726,8 +1066,21 @@
           <w:szCs w:val="20"/>
           <w:shd w:val="clear" w:color="auto" w:fill="FFFFFF"/>
         </w:rPr>
-        <w:t>Función procesar_tabla</w:t>
-      </w:r>
+        <w:t xml:space="preserve">Función </w:t>
+      </w:r>
+      <w:proofErr w:type="spellStart"/>
+      <w:r>
+        <w:rPr>
+          <w:rFonts w:ascii="Verdana" w:hAnsi="Verdana"/>
+          <w:b/>
+          <w:color w:val="000000"/>
+          <w:sz w:val="20"/>
+          <w:szCs w:val="20"/>
+          <w:shd w:val="clear" w:color="auto" w:fill="FFFFFF"/>
+        </w:rPr>
+        <w:t>procesar_tabla</w:t>
+      </w:r>
+      <w:proofErr w:type="spellEnd"/>
     </w:p>
     <w:p>
       <w:pPr>
@@ -749,34 +1102,152 @@
           <w:szCs w:val="20"/>
           <w:shd w:val="clear" w:color="auto" w:fill="FFFFFF"/>
         </w:rPr>
-        <w:t xml:space="preserve">La finalidad de esta función es separar la tabla original, en las dos tablas nuevas recién creadas, donde las columnas con datos de fecha pasan a ser filas en la tabla “historio_squeesar[numsqueesar]_fecha”. Por cada tabla ya modificada con el correlativo único, se toman cada una de las columnas de la tabla  a procesar (ejem: </w:t>
-      </w:r>
-      <w:r>
-        <w:t>squeesar_7_asc_parte1</w:t>
-      </w:r>
-      <w:r>
-        <w:t>)</w:t>
-      </w:r>
-      <w:r>
-        <w:rPr>
-          <w:rFonts w:ascii="Verdana" w:hAnsi="Verdana"/>
-          <w:color w:val="000000"/>
-          <w:sz w:val="20"/>
-          <w:szCs w:val="20"/>
-          <w:shd w:val="clear" w:color="auto" w:fill="FFFFFF"/>
-        </w:rPr>
-        <w:t xml:space="preserve">, y se verifica si esta columna existe en la nueva </w:t>
-      </w:r>
-      <w:r>
-        <w:rPr>
-          <w:rFonts w:ascii="Verdana" w:hAnsi="Verdana"/>
-          <w:color w:val="000000"/>
-          <w:sz w:val="20"/>
-          <w:szCs w:val="20"/>
-          <w:shd w:val="clear" w:color="auto" w:fill="FFFFFF"/>
-        </w:rPr>
-        <w:lastRenderedPageBreak/>
-        <w:t xml:space="preserve">tabla (ejem: historico_squeesar_7); si la columna existe, se prepara un string para luego ejecutarlo e insertar en la tabla correspondiente (en nuestro ejemplo, </w:t>
+        <w:t>La finalidad de esta función es separar la tabla original, en las dos tablas nuevas recién creadas, donde las columnas con datos de fecha pasan a ser filas en la tabla “</w:t>
+      </w:r>
+      <w:proofErr w:type="spellStart"/>
+      <w:r>
+        <w:rPr>
+          <w:rFonts w:ascii="Verdana" w:hAnsi="Verdana"/>
+          <w:color w:val="000000"/>
+          <w:sz w:val="20"/>
+          <w:szCs w:val="20"/>
+          <w:shd w:val="clear" w:color="auto" w:fill="FFFFFF"/>
+        </w:rPr>
+        <w:t>historio_</w:t>
+      </w:r>
+      <w:proofErr w:type="gramStart"/>
+      <w:r>
+        <w:rPr>
+          <w:rFonts w:ascii="Verdana" w:hAnsi="Verdana"/>
+          <w:color w:val="000000"/>
+          <w:sz w:val="20"/>
+          <w:szCs w:val="20"/>
+          <w:shd w:val="clear" w:color="auto" w:fill="FFFFFF"/>
+        </w:rPr>
+        <w:t>squeesar</w:t>
+      </w:r>
+      <w:proofErr w:type="spellEnd"/>
+      <w:r>
+        <w:rPr>
+          <w:rFonts w:ascii="Verdana" w:hAnsi="Verdana"/>
+          <w:color w:val="000000"/>
+          <w:sz w:val="20"/>
+          <w:szCs w:val="20"/>
+          <w:shd w:val="clear" w:color="auto" w:fill="FFFFFF"/>
+        </w:rPr>
+        <w:t>[</w:t>
+      </w:r>
+      <w:proofErr w:type="spellStart"/>
+      <w:proofErr w:type="gramEnd"/>
+      <w:r>
+        <w:rPr>
+          <w:rFonts w:ascii="Verdana" w:hAnsi="Verdana"/>
+          <w:color w:val="000000"/>
+          <w:sz w:val="20"/>
+          <w:szCs w:val="20"/>
+          <w:shd w:val="clear" w:color="auto" w:fill="FFFFFF"/>
+        </w:rPr>
+        <w:t>numsqueesar</w:t>
+      </w:r>
+      <w:proofErr w:type="spellEnd"/>
+      <w:r>
+        <w:rPr>
+          <w:rFonts w:ascii="Verdana" w:hAnsi="Verdana"/>
+          <w:color w:val="000000"/>
+          <w:sz w:val="20"/>
+          <w:szCs w:val="20"/>
+          <w:shd w:val="clear" w:color="auto" w:fill="FFFFFF"/>
+        </w:rPr>
+        <w:t>]_fecha”. Por cada tabla ya modificada con el correlativo único, se toman cada una de las columnas de la tabla  a procesar (</w:t>
+      </w:r>
+      <w:proofErr w:type="spellStart"/>
+      <w:r>
+        <w:rPr>
+          <w:rFonts w:ascii="Verdana" w:hAnsi="Verdana"/>
+          <w:color w:val="000000"/>
+          <w:sz w:val="20"/>
+          <w:szCs w:val="20"/>
+          <w:shd w:val="clear" w:color="auto" w:fill="FFFFFF"/>
+        </w:rPr>
+        <w:t>ejem</w:t>
+      </w:r>
+      <w:proofErr w:type="spellEnd"/>
+      <w:r>
+        <w:rPr>
+          <w:rFonts w:ascii="Verdana" w:hAnsi="Verdana"/>
+          <w:color w:val="000000"/>
+          <w:sz w:val="20"/>
+          <w:szCs w:val="20"/>
+          <w:shd w:val="clear" w:color="auto" w:fill="FFFFFF"/>
+        </w:rPr>
+        <w:t xml:space="preserve">: </w:t>
+      </w:r>
+      <w:r>
+        <w:t>squeesar_7_asc_parte1)</w:t>
+      </w:r>
+      <w:r>
+        <w:rPr>
+          <w:rFonts w:ascii="Verdana" w:hAnsi="Verdana"/>
+          <w:color w:val="000000"/>
+          <w:sz w:val="20"/>
+          <w:szCs w:val="20"/>
+          <w:shd w:val="clear" w:color="auto" w:fill="FFFFFF"/>
+        </w:rPr>
+        <w:t>, y se verifica si esta columna existe en la nueva tabla (</w:t>
+      </w:r>
+      <w:proofErr w:type="spellStart"/>
+      <w:r>
+        <w:rPr>
+          <w:rFonts w:ascii="Verdana" w:hAnsi="Verdana"/>
+          <w:color w:val="000000"/>
+          <w:sz w:val="20"/>
+          <w:szCs w:val="20"/>
+          <w:shd w:val="clear" w:color="auto" w:fill="FFFFFF"/>
+        </w:rPr>
+        <w:t>ejem</w:t>
+      </w:r>
+      <w:proofErr w:type="spellEnd"/>
+      <w:r>
+        <w:rPr>
+          <w:rFonts w:ascii="Verdana" w:hAnsi="Verdana"/>
+          <w:color w:val="000000"/>
+          <w:sz w:val="20"/>
+          <w:szCs w:val="20"/>
+          <w:shd w:val="clear" w:color="auto" w:fill="FFFFFF"/>
+        </w:rPr>
+        <w:t xml:space="preserve">: historico_squeesar_7); si la columna existe, se prepara un </w:t>
+      </w:r>
+      <w:proofErr w:type="spellStart"/>
+      <w:r>
+        <w:rPr>
+          <w:rFonts w:ascii="Verdana" w:hAnsi="Verdana"/>
+          <w:color w:val="000000"/>
+          <w:sz w:val="20"/>
+          <w:szCs w:val="20"/>
+          <w:shd w:val="clear" w:color="auto" w:fill="FFFFFF"/>
+        </w:rPr>
+        <w:t>string</w:t>
+      </w:r>
+      <w:proofErr w:type="spellEnd"/>
+      <w:r>
+        <w:rPr>
+          <w:rFonts w:ascii="Verdana" w:hAnsi="Verdana"/>
+          <w:color w:val="000000"/>
+          <w:sz w:val="20"/>
+          <w:szCs w:val="20"/>
+          <w:shd w:val="clear" w:color="auto" w:fill="FFFFFF"/>
+        </w:rPr>
+        <w:t xml:space="preserve"> para luego ejecutarlo e insertar en la tabla correspondiente (en nuestro ejemplo, historico_squeesar_7).</w:t>
+      </w:r>
+      <w:r>
+        <w:rPr>
+          <w:rFonts w:ascii="Verdana" w:hAnsi="Verdana"/>
+          <w:color w:val="000000"/>
+          <w:sz w:val="20"/>
+          <w:szCs w:val="20"/>
+          <w:shd w:val="clear" w:color="auto" w:fill="FFFFFF"/>
+        </w:rPr>
+        <w:t xml:space="preserve"> Si la columna no existe, se asume por defecto que es una columna de tipo fecha que se convertirá en una fila en la tabla de fecha (</w:t>
       </w:r>
       <w:r>
         <w:rPr>
@@ -796,36 +1267,6 @@
           <w:szCs w:val="20"/>
           <w:shd w:val="clear" w:color="auto" w:fill="FFFFFF"/>
         </w:rPr>
-        <w:t>).</w:t>
-      </w:r>
-      <w:r>
-        <w:rPr>
-          <w:rFonts w:ascii="Verdana" w:hAnsi="Verdana"/>
-          <w:color w:val="000000"/>
-          <w:sz w:val="20"/>
-          <w:szCs w:val="20"/>
-          <w:shd w:val="clear" w:color="auto" w:fill="FFFFFF"/>
-        </w:rPr>
-        <w:t xml:space="preserve"> Si la columna no existe, se asume por defecto que es una columna de tipo fecha que se convertirá en una fila en la tabla de fecha (</w:t>
-      </w:r>
-      <w:r>
-        <w:rPr>
-          <w:rFonts w:ascii="Verdana" w:hAnsi="Verdana"/>
-          <w:color w:val="000000"/>
-          <w:sz w:val="20"/>
-          <w:szCs w:val="20"/>
-          <w:shd w:val="clear" w:color="auto" w:fill="FFFFFF"/>
-        </w:rPr>
-        <w:t>historico_squeesar_7</w:t>
-      </w:r>
-      <w:r>
-        <w:rPr>
-          <w:rFonts w:ascii="Verdana" w:hAnsi="Verdana"/>
-          <w:color w:val="000000"/>
-          <w:sz w:val="20"/>
-          <w:szCs w:val="20"/>
-          <w:shd w:val="clear" w:color="auto" w:fill="FFFFFF"/>
-        </w:rPr>
         <w:t>_fecha), por lo tanto se le da formato de tipo fecha</w:t>
       </w:r>
       <w:r>
@@ -836,7 +1277,29 @@
           <w:szCs w:val="20"/>
           <w:shd w:val="clear" w:color="auto" w:fill="FFFFFF"/>
         </w:rPr>
-        <w:t>, generando también el string que será ejecutado para insertar en la tabla correspondiente</w:t>
+        <w:t xml:space="preserve">, generando también el </w:t>
+      </w:r>
+      <w:proofErr w:type="spellStart"/>
+      <w:r>
+        <w:rPr>
+          <w:rFonts w:ascii="Verdana" w:hAnsi="Verdana"/>
+          <w:color w:val="000000"/>
+          <w:sz w:val="20"/>
+          <w:szCs w:val="20"/>
+          <w:shd w:val="clear" w:color="auto" w:fill="FFFFFF"/>
+        </w:rPr>
+        <w:t>string</w:t>
+      </w:r>
+      <w:proofErr w:type="spellEnd"/>
+      <w:r>
+        <w:rPr>
+          <w:rFonts w:ascii="Verdana" w:hAnsi="Verdana"/>
+          <w:color w:val="000000"/>
+          <w:sz w:val="20"/>
+          <w:szCs w:val="20"/>
+          <w:shd w:val="clear" w:color="auto" w:fill="FFFFFF"/>
+        </w:rPr>
+        <w:t xml:space="preserve"> que será ejecutado para insertar en la tabla correspondiente</w:t>
       </w:r>
       <w:r>
         <w:rPr>
@@ -922,7 +1385,29 @@
           <w:szCs w:val="20"/>
           <w:shd w:val="clear" w:color="auto" w:fill="FFFFFF"/>
         </w:rPr>
-        <w:t xml:space="preserve">e espera: “dYYYYMMDD” donde </w:t>
+        <w:t>e espera: “</w:t>
+      </w:r>
+      <w:proofErr w:type="spellStart"/>
+      <w:r>
+        <w:rPr>
+          <w:rFonts w:ascii="Verdana" w:hAnsi="Verdana"/>
+          <w:color w:val="000000"/>
+          <w:sz w:val="20"/>
+          <w:szCs w:val="20"/>
+          <w:shd w:val="clear" w:color="auto" w:fill="FFFFFF"/>
+        </w:rPr>
+        <w:t>dYYYYMMDD</w:t>
+      </w:r>
+      <w:proofErr w:type="spellEnd"/>
+      <w:r>
+        <w:rPr>
+          <w:rFonts w:ascii="Verdana" w:hAnsi="Verdana"/>
+          <w:color w:val="000000"/>
+          <w:sz w:val="20"/>
+          <w:szCs w:val="20"/>
+          <w:shd w:val="clear" w:color="auto" w:fill="FFFFFF"/>
+        </w:rPr>
+        <w:t xml:space="preserve">” donde </w:t>
       </w:r>
     </w:p>
     <w:p>
@@ -955,7 +1440,28 @@
           <w:shd w:val="clear" w:color="auto" w:fill="FFFFFF"/>
         </w:rPr>
         <w:tab/>
-        <w:t>d: variable fija, indica que es un date.</w:t>
+      </w:r>
+      <w:proofErr w:type="gramStart"/>
+      <w:r>
+        <w:rPr>
+          <w:rFonts w:ascii="Verdana" w:hAnsi="Verdana"/>
+          <w:color w:val="000000"/>
+          <w:sz w:val="20"/>
+          <w:szCs w:val="20"/>
+          <w:shd w:val="clear" w:color="auto" w:fill="FFFFFF"/>
+        </w:rPr>
+        <w:t>d</w:t>
+      </w:r>
+      <w:proofErr w:type="gramEnd"/>
+      <w:r>
+        <w:rPr>
+          <w:rFonts w:ascii="Verdana" w:hAnsi="Verdana"/>
+          <w:color w:val="000000"/>
+          <w:sz w:val="20"/>
+          <w:szCs w:val="20"/>
+          <w:shd w:val="clear" w:color="auto" w:fill="FFFFFF"/>
+        </w:rPr>
+        <w:t>: variable fija, indica que es un date.</w:t>
       </w:r>
     </w:p>
     <w:p>
@@ -1054,8 +1560,20 @@
           <w:shd w:val="clear" w:color="auto" w:fill="FFFFFF"/>
         </w:rPr>
         <w:tab/>
-        <w:t>DD dia</w:t>
-      </w:r>
+        <w:t xml:space="preserve">DD </w:t>
+      </w:r>
+      <w:proofErr w:type="spellStart"/>
+      <w:r>
+        <w:rPr>
+          <w:rFonts w:ascii="Verdana" w:hAnsi="Verdana"/>
+          <w:color w:val="000000"/>
+          <w:sz w:val="20"/>
+          <w:szCs w:val="20"/>
+          <w:shd w:val="clear" w:color="auto" w:fill="FFFFFF"/>
+        </w:rPr>
+        <w:t>dia</w:t>
+      </w:r>
+      <w:proofErr w:type="spellEnd"/>
     </w:p>
     <w:p>
       <w:pPr>
@@ -1114,7 +1632,29 @@
           <w:szCs w:val="20"/>
           <w:shd w:val="clear" w:color="auto" w:fill="FFFFFF"/>
         </w:rPr>
-        <w:t>Columna nueva en tabla, no existente en el template.</w:t>
+        <w:t xml:space="preserve">Columna nueva en tabla, no existente en el </w:t>
+      </w:r>
+      <w:proofErr w:type="spellStart"/>
+      <w:r>
+        <w:rPr>
+          <w:rFonts w:ascii="Verdana" w:hAnsi="Verdana"/>
+          <w:color w:val="000000"/>
+          <w:sz w:val="20"/>
+          <w:szCs w:val="20"/>
+          <w:shd w:val="clear" w:color="auto" w:fill="FFFFFF"/>
+        </w:rPr>
+        <w:t>template</w:t>
+      </w:r>
+      <w:proofErr w:type="spellEnd"/>
+      <w:r>
+        <w:rPr>
+          <w:rFonts w:ascii="Verdana" w:hAnsi="Verdana"/>
+          <w:color w:val="000000"/>
+          <w:sz w:val="20"/>
+          <w:szCs w:val="20"/>
+          <w:shd w:val="clear" w:color="auto" w:fill="FFFFFF"/>
+        </w:rPr>
+        <w:t>.</w:t>
       </w:r>
     </w:p>
     <w:p>
@@ -1156,6 +1696,7 @@
         </w:rPr>
         <w:t xml:space="preserve">Función </w:t>
       </w:r>
+      <w:proofErr w:type="spellStart"/>
       <w:r>
         <w:rPr>
           <w:rFonts w:ascii="Verdana" w:hAnsi="Verdana"/>
@@ -1167,6 +1708,7 @@
         </w:rPr>
         <w:t>intersecta_squeesar_poligonos</w:t>
       </w:r>
+      <w:proofErr w:type="spellEnd"/>
     </w:p>
     <w:p>
       <w:pPr>
@@ -1198,7 +1740,51 @@
           <w:szCs w:val="20"/>
           <w:shd w:val="clear" w:color="auto" w:fill="FFFFFF"/>
         </w:rPr>
-        <w:t xml:space="preserve"> (cuyo procesamiento fue en orden ascendente), se verifica cual es el último squeesar procesado, y se compara con el que se encuentra marcado como VIGENTE en la tabla registro squeesar; esto es porque, eventualmente, puede llegar información de squeesar anteriores, los que se necesitan procesar pero no intersectar, por lo tanto si el número del último squeesar procesado es menor al marcado como vigente, la función intersecta_squeesar_poligonos no es invocada; en cambio , si es mayor, debe intersectarse poligonos con squeesar.</w:t>
+        <w:t xml:space="preserve"> (cuyo procesamiento fue en orden ascendente), se verifica cual es el último squeesar procesado, y se compara con el que se encuentra marcado como VIGENTE en la tabla registro squeesar; esto es porque, eventualmente, puede llegar información de squeesar anteriores, los que se necesitan procesar pero no intersectar, por lo tanto si el número del último squeesar procesado es menor al marcado como vigente, la función </w:t>
+      </w:r>
+      <w:proofErr w:type="spellStart"/>
+      <w:r>
+        <w:rPr>
+          <w:rFonts w:ascii="Verdana" w:hAnsi="Verdana"/>
+          <w:color w:val="000000"/>
+          <w:sz w:val="20"/>
+          <w:szCs w:val="20"/>
+          <w:shd w:val="clear" w:color="auto" w:fill="FFFFFF"/>
+        </w:rPr>
+        <w:t>intersecta_squeesar_poligonos</w:t>
+      </w:r>
+      <w:proofErr w:type="spellEnd"/>
+      <w:r>
+        <w:rPr>
+          <w:rFonts w:ascii="Verdana" w:hAnsi="Verdana"/>
+          <w:color w:val="000000"/>
+          <w:sz w:val="20"/>
+          <w:szCs w:val="20"/>
+          <w:shd w:val="clear" w:color="auto" w:fill="FFFFFF"/>
+        </w:rPr>
+        <w:t xml:space="preserve"> no es invocada; en cambio , si es mayor, debe intersectarse </w:t>
+      </w:r>
+      <w:proofErr w:type="spellStart"/>
+      <w:r>
+        <w:rPr>
+          <w:rFonts w:ascii="Verdana" w:hAnsi="Verdana"/>
+          <w:color w:val="000000"/>
+          <w:sz w:val="20"/>
+          <w:szCs w:val="20"/>
+          <w:shd w:val="clear" w:color="auto" w:fill="FFFFFF"/>
+        </w:rPr>
+        <w:t>poligonos</w:t>
+      </w:r>
+      <w:proofErr w:type="spellEnd"/>
+      <w:r>
+        <w:rPr>
+          <w:rFonts w:ascii="Verdana" w:hAnsi="Verdana"/>
+          <w:color w:val="000000"/>
+          <w:sz w:val="20"/>
+          <w:szCs w:val="20"/>
+          <w:shd w:val="clear" w:color="auto" w:fill="FFFFFF"/>
+        </w:rPr>
+        <w:t xml:space="preserve"> con squeesar.</w:t>
       </w:r>
       <w:r>
         <w:rPr>
@@ -1220,6 +1806,7 @@
         </w:rPr>
         <w:t>se inserta en la tabla “</w:t>
       </w:r>
+      <w:proofErr w:type="spellStart"/>
       <w:r>
         <w:rPr>
           <w:rFonts w:ascii="Verdana" w:hAnsi="Verdana"/>
@@ -1230,6 +1817,7 @@
         </w:rPr>
         <w:t>poligono_squeesar</w:t>
       </w:r>
+      <w:proofErr w:type="spellEnd"/>
       <w:r>
         <w:rPr>
           <w:rFonts w:ascii="Verdana" w:hAnsi="Verdana"/>
@@ -1240,6 +1828,7 @@
         </w:rPr>
         <w:t>” del esquema “</w:t>
       </w:r>
+      <w:proofErr w:type="spellStart"/>
       <w:r>
         <w:rPr>
           <w:rFonts w:ascii="Verdana" w:hAnsi="Verdana"/>
@@ -1250,6 +1839,7 @@
         </w:rPr>
         <w:t>poligonos</w:t>
       </w:r>
+      <w:proofErr w:type="spellEnd"/>
       <w:r>
         <w:rPr>
           <w:rFonts w:ascii="Verdana" w:hAnsi="Verdana"/>
@@ -1295,8 +1885,19 @@
           <w:szCs w:val="20"/>
           <w:shd w:val="clear" w:color="auto" w:fill="FFFFFF"/>
         </w:rPr>
-        <w:t>IV</w:t>
-      </w:r>
+        <w:t>IV Procesamiento data final</w:t>
+      </w:r>
+    </w:p>
+    <w:p>
+      <w:pPr>
+        <w:rPr>
+          <w:rFonts w:ascii="Verdana" w:hAnsi="Verdana"/>
+          <w:color w:val="000000"/>
+          <w:sz w:val="20"/>
+          <w:szCs w:val="20"/>
+          <w:shd w:val="clear" w:color="auto" w:fill="FFFFFF"/>
+        </w:rPr>
+      </w:pPr>
       <w:r>
         <w:rPr>
           <w:rFonts w:ascii="Verdana" w:hAnsi="Verdana"/>
@@ -1306,121 +1907,218 @@
           <w:szCs w:val="20"/>
           <w:shd w:val="clear" w:color="auto" w:fill="FFFFFF"/>
         </w:rPr>
-        <w:t xml:space="preserve"> Procesamiento </w:t>
-      </w:r>
-      <w:r>
-        <w:rPr>
-          <w:rFonts w:ascii="Verdana" w:hAnsi="Verdana"/>
+        <w:tab/>
+      </w:r>
+      <w:r>
+        <w:rPr>
+          <w:rFonts w:ascii="Verdana" w:hAnsi="Verdana"/>
+          <w:color w:val="000000"/>
+          <w:sz w:val="20"/>
+          <w:szCs w:val="20"/>
+          <w:shd w:val="clear" w:color="auto" w:fill="FFFFFF"/>
+        </w:rPr>
+        <w:t>Con la información de intersección ya procesada, es necesario ejecutar el proceso “</w:t>
+      </w:r>
+      <w:proofErr w:type="spellStart"/>
+      <w:r>
+        <w:rPr>
+          <w:rFonts w:ascii="Verdana" w:hAnsi="Verdana"/>
+          <w:color w:val="000000"/>
+          <w:sz w:val="20"/>
+          <w:szCs w:val="20"/>
+          <w:shd w:val="clear" w:color="auto" w:fill="FFFFFF"/>
+        </w:rPr>
+        <w:t>agrupar_</w:t>
+      </w:r>
+      <w:proofErr w:type="gramStart"/>
+      <w:r>
+        <w:rPr>
+          <w:rFonts w:ascii="Verdana" w:hAnsi="Verdana"/>
+          <w:color w:val="000000"/>
+          <w:sz w:val="20"/>
+          <w:szCs w:val="20"/>
+          <w:shd w:val="clear" w:color="auto" w:fill="FFFFFF"/>
+        </w:rPr>
+        <w:t>squeesar</w:t>
+      </w:r>
+      <w:proofErr w:type="spellEnd"/>
+      <w:r>
+        <w:rPr>
+          <w:rFonts w:ascii="Verdana" w:hAnsi="Verdana"/>
+          <w:color w:val="000000"/>
+          <w:sz w:val="20"/>
+          <w:szCs w:val="20"/>
+          <w:shd w:val="clear" w:color="auto" w:fill="FFFFFF"/>
+        </w:rPr>
+        <w:t>(</w:t>
+      </w:r>
+      <w:proofErr w:type="gramEnd"/>
+      <w:r>
+        <w:rPr>
+          <w:rFonts w:ascii="Verdana" w:hAnsi="Verdana"/>
+          <w:color w:val="000000"/>
+          <w:sz w:val="20"/>
+          <w:szCs w:val="20"/>
+          <w:shd w:val="clear" w:color="auto" w:fill="FFFFFF"/>
+        </w:rPr>
+        <w:t>)”; este proceso toma la información de las tablas vigentes (marcadas en la tabla “</w:t>
+      </w:r>
+      <w:proofErr w:type="spellStart"/>
+      <w:r>
+        <w:rPr>
+          <w:rFonts w:ascii="Verdana" w:hAnsi="Verdana"/>
+          <w:color w:val="000000"/>
+          <w:sz w:val="20"/>
+          <w:szCs w:val="20"/>
+          <w:shd w:val="clear" w:color="auto" w:fill="FFFFFF"/>
+        </w:rPr>
+        <w:t>registro_squeesar</w:t>
+      </w:r>
+      <w:proofErr w:type="spellEnd"/>
+      <w:r>
+        <w:rPr>
+          <w:rFonts w:ascii="Verdana" w:hAnsi="Verdana"/>
+          <w:color w:val="000000"/>
+          <w:sz w:val="20"/>
+          <w:szCs w:val="20"/>
+          <w:shd w:val="clear" w:color="auto" w:fill="FFFFFF"/>
+        </w:rPr>
+        <w:t>”)</w:t>
+      </w:r>
+      <w:r>
+        <w:rPr>
+          <w:rFonts w:ascii="Verdana" w:hAnsi="Verdana"/>
+          <w:color w:val="000000"/>
+          <w:sz w:val="20"/>
+          <w:szCs w:val="20"/>
+          <w:shd w:val="clear" w:color="auto" w:fill="FFFFFF"/>
+        </w:rPr>
+        <w:t xml:space="preserve"> agrupando por polígono la información </w:t>
+      </w:r>
+      <w:r>
+        <w:rPr>
+          <w:rFonts w:ascii="Verdana" w:hAnsi="Verdana"/>
+          <w:color w:val="000000"/>
+          <w:sz w:val="20"/>
+          <w:szCs w:val="20"/>
+          <w:shd w:val="clear" w:color="auto" w:fill="FFFFFF"/>
+        </w:rPr>
+        <w:lastRenderedPageBreak/>
+        <w:t>necesaria, siendo insertada en las tablas finales “</w:t>
+      </w:r>
+      <w:proofErr w:type="spellStart"/>
+      <w:r>
+        <w:rPr>
+          <w:rFonts w:ascii="Verdana" w:hAnsi="Verdana"/>
+          <w:color w:val="000000"/>
+          <w:sz w:val="20"/>
+          <w:szCs w:val="20"/>
+          <w:shd w:val="clear" w:color="auto" w:fill="FFFFFF"/>
+        </w:rPr>
+        <w:t>poligono_resumen</w:t>
+      </w:r>
+      <w:proofErr w:type="spellEnd"/>
+      <w:r>
+        <w:rPr>
+          <w:rFonts w:ascii="Verdana" w:hAnsi="Verdana"/>
+          <w:color w:val="000000"/>
+          <w:sz w:val="20"/>
+          <w:szCs w:val="20"/>
+          <w:shd w:val="clear" w:color="auto" w:fill="FFFFFF"/>
+        </w:rPr>
+        <w:t>” y “</w:t>
+      </w:r>
+      <w:proofErr w:type="spellStart"/>
+      <w:r>
+        <w:rPr>
+          <w:rFonts w:ascii="Verdana" w:hAnsi="Verdana"/>
+          <w:color w:val="000000"/>
+          <w:sz w:val="20"/>
+          <w:szCs w:val="20"/>
+          <w:shd w:val="clear" w:color="auto" w:fill="FFFFFF"/>
+        </w:rPr>
+        <w:t>poligono_fecha</w:t>
+      </w:r>
+      <w:proofErr w:type="spellEnd"/>
+      <w:r>
+        <w:rPr>
+          <w:rFonts w:ascii="Verdana" w:hAnsi="Verdana"/>
+          <w:color w:val="000000"/>
+          <w:sz w:val="20"/>
+          <w:szCs w:val="20"/>
+          <w:shd w:val="clear" w:color="auto" w:fill="FFFFFF"/>
+        </w:rPr>
+        <w:t>”.</w:t>
+      </w:r>
+    </w:p>
+    <w:p>
+      <w:pPr>
+        <w:ind w:firstLine="708"/>
+        <w:jc w:val="both"/>
+      </w:pPr>
+      <w:r>
+        <w:t xml:space="preserve">El proceso es manual, y la instrucción a ejecutar es la siguiente: </w:t>
+      </w:r>
+    </w:p>
+    <w:p>
+      <w:pPr>
+        <w:ind w:firstLine="708"/>
+        <w:jc w:val="both"/>
+        <w:rPr>
           <w:b/>
-          <w:color w:val="000000"/>
-          <w:sz w:val="20"/>
-          <w:szCs w:val="20"/>
-          <w:shd w:val="clear" w:color="auto" w:fill="FFFFFF"/>
-        </w:rPr>
-        <w:t>data final</w:t>
-      </w:r>
-    </w:p>
-    <w:p>
-      <w:pPr>
-        <w:rPr>
-          <w:rFonts w:ascii="Verdana" w:hAnsi="Verdana"/>
-          <w:color w:val="000000"/>
-          <w:sz w:val="20"/>
-          <w:szCs w:val="20"/>
-          <w:shd w:val="clear" w:color="auto" w:fill="FFFFFF"/>
-        </w:rPr>
-      </w:pPr>
-      <w:r>
-        <w:rPr>
-          <w:rFonts w:ascii="Verdana" w:hAnsi="Verdana"/>
+          <w:i/>
+          <w:lang w:val="en-US"/>
+        </w:rPr>
+      </w:pPr>
+      <w:r>
+        <w:tab/>
+      </w:r>
+      <w:r>
+        <w:rPr>
           <w:b/>
-          <w:color w:val="000000"/>
-          <w:sz w:val="20"/>
-          <w:szCs w:val="20"/>
-          <w:shd w:val="clear" w:color="auto" w:fill="FFFFFF"/>
-        </w:rPr>
-        <w:tab/>
-      </w:r>
-      <w:r>
-        <w:rPr>
-          <w:rFonts w:ascii="Verdana" w:hAnsi="Verdana"/>
-          <w:color w:val="000000"/>
-          <w:sz w:val="20"/>
-          <w:szCs w:val="20"/>
-          <w:shd w:val="clear" w:color="auto" w:fill="FFFFFF"/>
-        </w:rPr>
-        <w:t>Con la información de intersección ya procesada, es necesario ejecutar el proceso “</w:t>
-      </w:r>
-      <w:r>
-        <w:rPr>
-          <w:rFonts w:ascii="Verdana" w:hAnsi="Verdana"/>
-          <w:color w:val="000000"/>
-          <w:sz w:val="20"/>
-          <w:szCs w:val="20"/>
-          <w:shd w:val="clear" w:color="auto" w:fill="FFFFFF"/>
+          <w:i/>
+          <w:lang w:val="en-US"/>
+        </w:rPr>
+        <w:t xml:space="preserve">Select * from </w:t>
+      </w:r>
+      <w:proofErr w:type="spellStart"/>
+      <w:r>
+        <w:rPr>
+          <w:b/>
+          <w:i/>
+          <w:lang w:val="en-US"/>
         </w:rPr>
         <w:t>agrupar_squeesar</w:t>
       </w:r>
-      <w:r>
-        <w:rPr>
-          <w:rFonts w:ascii="Verdana" w:hAnsi="Verdana"/>
-          <w:color w:val="000000"/>
-          <w:sz w:val="20"/>
-          <w:szCs w:val="20"/>
-          <w:shd w:val="clear" w:color="auto" w:fill="FFFFFF"/>
-        </w:rPr>
-        <w:t>()”; este proceso toma la información de las tablas vigentes (marcadas en la tabla “registro_squeesar”)</w:t>
-      </w:r>
-      <w:r>
-        <w:rPr>
-          <w:rFonts w:ascii="Verdana" w:hAnsi="Verdana"/>
-          <w:color w:val="000000"/>
-          <w:sz w:val="20"/>
-          <w:szCs w:val="20"/>
-          <w:shd w:val="clear" w:color="auto" w:fill="FFFFFF"/>
-        </w:rPr>
-        <w:t xml:space="preserve"> agrupando por polígono la información necesaria, siendo insertada en las tablas finales “</w:t>
-      </w:r>
-      <w:r>
-        <w:rPr>
-          <w:rFonts w:ascii="Verdana" w:hAnsi="Verdana"/>
-          <w:color w:val="000000"/>
-          <w:sz w:val="20"/>
-          <w:szCs w:val="20"/>
-          <w:shd w:val="clear" w:color="auto" w:fill="FFFFFF"/>
-        </w:rPr>
-        <w:t>poligono_resumen</w:t>
-      </w:r>
-      <w:r>
-        <w:rPr>
-          <w:rFonts w:ascii="Verdana" w:hAnsi="Verdana"/>
-          <w:color w:val="000000"/>
-          <w:sz w:val="20"/>
-          <w:szCs w:val="20"/>
-          <w:shd w:val="clear" w:color="auto" w:fill="FFFFFF"/>
-        </w:rPr>
-        <w:t>” y “</w:t>
-      </w:r>
-      <w:r>
-        <w:rPr>
-          <w:rFonts w:ascii="Verdana" w:hAnsi="Verdana"/>
-          <w:color w:val="000000"/>
-          <w:sz w:val="20"/>
-          <w:szCs w:val="20"/>
-          <w:shd w:val="clear" w:color="auto" w:fill="FFFFFF"/>
-        </w:rPr>
-        <w:t>poligono_fecha</w:t>
-      </w:r>
-      <w:r>
-        <w:rPr>
-          <w:rFonts w:ascii="Verdana" w:hAnsi="Verdana"/>
-          <w:color w:val="000000"/>
-          <w:sz w:val="20"/>
-          <w:szCs w:val="20"/>
-          <w:shd w:val="clear" w:color="auto" w:fill="FFFFFF"/>
-        </w:rPr>
-        <w:t>”.</w:t>
-      </w:r>
+      <w:proofErr w:type="spellEnd"/>
+      <w:r>
+        <w:rPr>
+          <w:b/>
+          <w:i/>
+          <w:lang w:val="en-US"/>
+        </w:rPr>
+        <w:t xml:space="preserve"> </w:t>
+      </w:r>
+      <w:r>
+        <w:rPr>
+          <w:b/>
+          <w:i/>
+          <w:lang w:val="en-US"/>
+        </w:rPr>
+        <w:t>();</w:t>
+      </w:r>
+    </w:p>
+    <w:p>
+      <w:pPr>
+        <w:rPr>
+          <w:rFonts w:ascii="Verdana" w:hAnsi="Verdana"/>
+          <w:color w:val="000000"/>
+          <w:sz w:val="20"/>
+          <w:szCs w:val="20"/>
+          <w:shd w:val="clear" w:color="auto" w:fill="FFFFFF"/>
+          <w:lang w:val="en-US"/>
+        </w:rPr>
+      </w:pPr>
     </w:p>
     <w:p>
       <w:pPr>
@@ -1432,6 +2130,7 @@
           <w:sz w:val="20"/>
           <w:szCs w:val="20"/>
           <w:shd w:val="clear" w:color="auto" w:fill="FFFFFF"/>
+          <w:lang w:val="en-US"/>
         </w:rPr>
       </w:pPr>
     </w:p>
@@ -1456,8 +2155,9 @@
           <w:szCs w:val="20"/>
           <w:shd w:val="clear" w:color="auto" w:fill="FFFFFF"/>
         </w:rPr>
-        <w:t>V</w:t>
-      </w:r>
+        <w:t xml:space="preserve">V Creación, modificación y eliminación de </w:t>
+      </w:r>
+      <w:proofErr w:type="spellStart"/>
       <w:r>
         <w:rPr>
           <w:rFonts w:ascii="Verdana" w:hAnsi="Verdana"/>
@@ -1467,8 +2167,9 @@
           <w:szCs w:val="20"/>
           <w:shd w:val="clear" w:color="auto" w:fill="FFFFFF"/>
         </w:rPr>
-        <w:t xml:space="preserve"> Creación, modificación y eliminación de Poligonos</w:t>
-      </w:r>
+        <w:t>Poligonos</w:t>
+      </w:r>
+      <w:proofErr w:type="spellEnd"/>
     </w:p>
     <w:p>
       <w:pPr>
@@ -1489,10 +2190,74 @@
           <w:shd w:val="clear" w:color="auto" w:fill="FFFFFF"/>
         </w:rPr>
         <w:tab/>
-        <w:t>Existen trigger en las tablas “polígono” y “points” del esquema “poligonos” para el caso de modificaciones de estas tablas, para procesar o eliminar datos, según corresponda, a partir de la intersección y la data final, pero solo para ese polígono.</w:t>
-      </w:r>
-      <w:bookmarkStart w:id="0" w:name="_GoBack"/>
-      <w:bookmarkEnd w:id="0"/>
+        <w:t xml:space="preserve">Existen </w:t>
+      </w:r>
+      <w:proofErr w:type="spellStart"/>
+      <w:r>
+        <w:rPr>
+          <w:rFonts w:ascii="Verdana" w:hAnsi="Verdana"/>
+          <w:color w:val="000000"/>
+          <w:sz w:val="20"/>
+          <w:szCs w:val="20"/>
+          <w:shd w:val="clear" w:color="auto" w:fill="FFFFFF"/>
+        </w:rPr>
+        <w:t>trigger</w:t>
+      </w:r>
+      <w:proofErr w:type="spellEnd"/>
+      <w:r>
+        <w:rPr>
+          <w:rFonts w:ascii="Verdana" w:hAnsi="Verdana"/>
+          <w:color w:val="000000"/>
+          <w:sz w:val="20"/>
+          <w:szCs w:val="20"/>
+          <w:shd w:val="clear" w:color="auto" w:fill="FFFFFF"/>
+        </w:rPr>
+        <w:t xml:space="preserve"> en las tablas “polígono” y “</w:t>
+      </w:r>
+      <w:proofErr w:type="spellStart"/>
+      <w:r>
+        <w:rPr>
+          <w:rFonts w:ascii="Verdana" w:hAnsi="Verdana"/>
+          <w:color w:val="000000"/>
+          <w:sz w:val="20"/>
+          <w:szCs w:val="20"/>
+          <w:shd w:val="clear" w:color="auto" w:fill="FFFFFF"/>
+        </w:rPr>
+        <w:t>points</w:t>
+      </w:r>
+      <w:proofErr w:type="spellEnd"/>
+      <w:r>
+        <w:rPr>
+          <w:rFonts w:ascii="Verdana" w:hAnsi="Verdana"/>
+          <w:color w:val="000000"/>
+          <w:sz w:val="20"/>
+          <w:szCs w:val="20"/>
+          <w:shd w:val="clear" w:color="auto" w:fill="FFFFFF"/>
+        </w:rPr>
+        <w:t>” del esquema “</w:t>
+      </w:r>
+      <w:proofErr w:type="spellStart"/>
+      <w:r>
+        <w:rPr>
+          <w:rFonts w:ascii="Verdana" w:hAnsi="Verdana"/>
+          <w:color w:val="000000"/>
+          <w:sz w:val="20"/>
+          <w:szCs w:val="20"/>
+          <w:shd w:val="clear" w:color="auto" w:fill="FFFFFF"/>
+        </w:rPr>
+        <w:t>poligonos</w:t>
+      </w:r>
+      <w:proofErr w:type="spellEnd"/>
+      <w:r>
+        <w:rPr>
+          <w:rFonts w:ascii="Verdana" w:hAnsi="Verdana"/>
+          <w:color w:val="000000"/>
+          <w:sz w:val="20"/>
+          <w:szCs w:val="20"/>
+          <w:shd w:val="clear" w:color="auto" w:fill="FFFFFF"/>
+        </w:rPr>
+        <w:t>” para el caso de modificaciones de estas tablas, para procesar o eliminar datos, según corresponda, a partir de la intersección y la data final, pero solo para ese polígono.</w:t>
+      </w:r>
     </w:p>
     <w:sectPr>
       <w:pgSz w:w="12240" w:h="15840"/>
@@ -3580,7 +4345,7 @@
 </file>
 
 <file path=customXml/itemProps1.xml><?xml version="1.0" encoding="utf-8"?>
-<ds:datastoreItem xmlns:ds="http://schemas.openxmlformats.org/officeDocument/2006/customXml" ds:itemID="{E4B44560-7049-4729-97E4-E193F62B6BF1}">
+<ds:datastoreItem xmlns:ds="http://schemas.openxmlformats.org/officeDocument/2006/customXml" ds:itemID="{3E1FD27F-D5A4-4994-83D3-A3E84E6ECC2D}">
   <ds:schemaRefs>
     <ds:schemaRef ds:uri="http://schemas.openxmlformats.org/officeDocument/2006/bibliography"/>
   </ds:schemaRefs>
